--- a/Resume.docx
+++ b/Resume.docx
@@ -64,27 +64,7 @@
             <w:sz w:val="22"/>
             <w:szCs w:val="22"/>
           </w:rPr>
-          <w:t>radhi</w:t>
-        </w:r>
-        <w:r>
-          <w:rPr>
-            <w:rFonts w:ascii="Calibri" w:eastAsia="BatangChe" w:hAnsi="Calibri" w:cs="BatangChe"/>
-            <w:w w:val="104"/>
-            <w:position w:val="1"/>
-            <w:sz w:val="22"/>
-            <w:szCs w:val="22"/>
-          </w:rPr>
-          <w:t>k</w:t>
-        </w:r>
-        <w:r>
-          <w:rPr>
-            <w:rFonts w:ascii="Calibri" w:eastAsia="BatangChe" w:hAnsi="Calibri" w:cs="BatangChe"/>
-            <w:w w:val="104"/>
-            <w:position w:val="1"/>
-            <w:sz w:val="22"/>
-            <w:szCs w:val="22"/>
-          </w:rPr>
-          <w:t>adesai123@gmail.com</w:t>
+          <w:t>radhikadesai123@gmail.com</w:t>
         </w:r>
       </w:hyperlink>
       <w:r>
@@ -141,7 +121,6 @@
         </w:rPr>
         <w:t xml:space="preserve"> </w:t>
       </w:r>
-      <w:proofErr w:type="spellStart"/>
       <w:r>
         <w:rPr>
           <w:rFonts w:ascii="Calibri" w:hAnsi="Calibri"/>
@@ -168,17 +147,7 @@
           <w:sz w:val="22"/>
           <w:szCs w:val="22"/>
         </w:rPr>
-        <w:t>ge</w:t>
-      </w:r>
-      <w:proofErr w:type="spellEnd"/>
-      <w:r>
-        <w:rPr>
-          <w:rFonts w:ascii="Calibri" w:hAnsi="Calibri"/>
-          <w:position w:val="1"/>
-          <w:sz w:val="22"/>
-          <w:szCs w:val="22"/>
-        </w:rPr>
-        <w:t xml:space="preserve"> </w:t>
+        <w:t xml:space="preserve">ge </w:t>
       </w:r>
       <w:r>
         <w:rPr>
@@ -210,7 +179,6 @@
         </w:rPr>
         <w:t xml:space="preserve">Gainesville, </w:t>
       </w:r>
-      <w:proofErr w:type="spellStart"/>
       <w:r>
         <w:rPr>
           <w:rFonts w:ascii="Calibri" w:hAnsi="Calibri"/>
@@ -221,7 +189,6 @@
         </w:rPr>
         <w:t>Fl</w:t>
       </w:r>
-      <w:proofErr w:type="spellEnd"/>
       <w:r>
         <w:rPr>
           <w:rFonts w:ascii="Calibri" w:hAnsi="Calibri"/>
@@ -786,8 +753,6 @@
         </w:rPr>
         <w:tab/>
       </w:r>
-      <w:bookmarkStart w:id="0" w:name="_GoBack"/>
-      <w:bookmarkEnd w:id="0"/>
       <w:r>
         <w:rPr>
           <w:rFonts w:ascii="Calibri" w:hAnsi="Calibri"/>
@@ -913,7 +878,59 @@
           <w:sz w:val="24"/>
           <w:szCs w:val="24"/>
         </w:rPr>
-        <w:t xml:space="preserve">Extensive code, design, delivery of clean, scalable, quality software using Agile methodologies. </w:t>
+        <w:t>Extensive code, design, delivery of clean, scalable, quality software using Agile methodologies</w:t>
+      </w:r>
+      <w:r>
+        <w:rPr>
+          <w:rFonts w:ascii="Calibri" w:hAnsi="Calibri"/>
+          <w:sz w:val="24"/>
+          <w:szCs w:val="24"/>
+        </w:rPr>
+        <w:t xml:space="preserve"> </w:t>
+      </w:r>
+    </w:p>
+    <w:p>
+      <w:pPr>
+        <w:jc w:val="both"/>
+        <w:rPr>
+          <w:rFonts w:ascii="Calibri" w:hAnsi="Calibri"/>
+          <w:sz w:val="24"/>
+          <w:szCs w:val="24"/>
+        </w:rPr>
+      </w:pPr>
+      <w:r>
+        <w:rPr>
+          <w:rFonts w:ascii="Calibri" w:hAnsi="Calibri"/>
+          <w:sz w:val="24"/>
+          <w:szCs w:val="24"/>
+        </w:rPr>
+        <w:t>and Git for version control</w:t>
+      </w:r>
+      <w:bookmarkStart w:id="0" w:name="_GoBack"/>
+      <w:bookmarkEnd w:id="0"/>
+      <w:r>
+        <w:rPr>
+          <w:rFonts w:ascii="Calibri" w:hAnsi="Calibri"/>
+          <w:sz w:val="24"/>
+          <w:szCs w:val="24"/>
+        </w:rPr>
+        <w:t>.</w:t>
+      </w:r>
+      <w:r>
+        <w:rPr>
+          <w:rFonts w:ascii="Calibri" w:hAnsi="Calibri"/>
+          <w:sz w:val="24"/>
+          <w:szCs w:val="24"/>
+        </w:rPr>
+        <w:t xml:space="preserve"> </w:t>
+      </w:r>
+      <w:r>
+        <w:rPr>
+          <w:rFonts w:ascii="Calibri" w:hAnsi="Calibri"/>
+          <w:sz w:val="24"/>
+          <w:szCs w:val="24"/>
+        </w:rPr>
+        <w:t xml:space="preserve"> </w:t>
       </w:r>
     </w:p>
     <w:p>
@@ -1208,7 +1225,6 @@
         </w:rPr>
         <w:t xml:space="preserve">y platform, </w:t>
       </w:r>
-      <w:proofErr w:type="spellStart"/>
       <w:r>
         <w:rPr>
           <w:rFonts w:ascii="Calibri" w:hAnsi="Calibri"/>
@@ -1245,17 +1261,7 @@
           <w:sz w:val="24"/>
           <w:szCs w:val="24"/>
         </w:rPr>
-        <w:t>ascript</w:t>
-      </w:r>
-      <w:proofErr w:type="spellEnd"/>
-      <w:r>
-        <w:rPr>
-          <w:rFonts w:ascii="Calibri" w:hAnsi="Calibri"/>
-          <w:w w:val="108"/>
-          <w:sz w:val="24"/>
-          <w:szCs w:val="24"/>
-        </w:rPr>
-        <w:t>,</w:t>
+        <w:t>ascript,</w:t>
       </w:r>
       <w:r>
         <w:rPr>
@@ -1267,7 +1273,6 @@
         </w:rPr>
         <w:t xml:space="preserve"> </w:t>
       </w:r>
-      <w:proofErr w:type="spellStart"/>
       <w:r>
         <w:rPr>
           <w:rFonts w:ascii="Calibri" w:hAnsi="Calibri"/>
@@ -1285,7 +1290,6 @@
         </w:rPr>
         <w:t>y</w:t>
       </w:r>
-      <w:proofErr w:type="spellEnd"/>
       <w:r>
         <w:rPr>
           <w:rFonts w:ascii="Calibri" w:hAnsi="Calibri"/>
@@ -1303,7 +1307,6 @@
         </w:rPr>
         <w:t xml:space="preserve"> </w:t>
       </w:r>
-      <w:proofErr w:type="spellStart"/>
       <w:r>
         <w:rPr>
           <w:rFonts w:ascii="Calibri" w:hAnsi="Calibri"/>
@@ -1338,26 +1341,7 @@
           <w:sz w:val="24"/>
           <w:szCs w:val="24"/>
         </w:rPr>
-        <w:t>y</w:t>
-      </w:r>
-      <w:proofErr w:type="spellEnd"/>
-      <w:r>
-        <w:rPr>
-          <w:rFonts w:ascii="Calibri" w:hAnsi="Calibri"/>
-          <w:w w:val="102"/>
-          <w:sz w:val="24"/>
-          <w:szCs w:val="24"/>
-        </w:rPr>
-        <w:t xml:space="preserve"> </w:t>
-      </w:r>
-      <w:r>
-        <w:rPr>
-          <w:rFonts w:ascii="Calibri" w:hAnsi="Calibri"/>
-          <w:w w:val="102"/>
-          <w:sz w:val="24"/>
-          <w:szCs w:val="24"/>
-        </w:rPr>
-        <w:t>Mobile</w:t>
+        <w:t>y Mobile</w:t>
       </w:r>
     </w:p>
     <w:p>
@@ -1696,7 +1680,6 @@
         </w:rPr>
         <w:t xml:space="preserve"> </w:t>
       </w:r>
-      <w:proofErr w:type="spellStart"/>
       <w:r>
         <w:rPr>
           <w:rFonts w:ascii="Calibri" w:hAnsi="Calibri"/>
@@ -1733,17 +1716,7 @@
           <w:sz w:val="24"/>
           <w:szCs w:val="24"/>
         </w:rPr>
-        <w:t>ascript</w:t>
-      </w:r>
-      <w:proofErr w:type="spellEnd"/>
-      <w:r>
-        <w:rPr>
-          <w:rFonts w:ascii="Calibri" w:hAnsi="Calibri"/>
-          <w:w w:val="111"/>
-          <w:sz w:val="24"/>
-          <w:szCs w:val="24"/>
-        </w:rPr>
-        <w:t>,</w:t>
+        <w:t>ascript,</w:t>
       </w:r>
       <w:r>
         <w:rPr>
@@ -1774,23 +1747,13 @@
         </w:rPr>
         <w:t xml:space="preserve"> </w:t>
       </w:r>
-      <w:proofErr w:type="spellStart"/>
-      <w:r>
-        <w:rPr>
-          <w:rFonts w:ascii="Calibri" w:hAnsi="Calibri"/>
-          <w:sz w:val="24"/>
-          <w:szCs w:val="24"/>
-        </w:rPr>
-        <w:t>js</w:t>
-      </w:r>
-      <w:proofErr w:type="spellEnd"/>
-      <w:r>
-        <w:rPr>
-          <w:rFonts w:ascii="Calibri" w:hAnsi="Calibri"/>
-          <w:sz w:val="24"/>
-          <w:szCs w:val="24"/>
-        </w:rPr>
-        <w:t>,</w:t>
+      <w:r>
+        <w:rPr>
+          <w:rFonts w:ascii="Calibri" w:hAnsi="Calibri"/>
+          <w:sz w:val="24"/>
+          <w:szCs w:val="24"/>
+        </w:rPr>
+        <w:t>js,</w:t>
       </w:r>
       <w:r>
         <w:rPr>
@@ -1926,7 +1889,6 @@
         </w:rPr>
         <w:t xml:space="preserve"> </w:t>
       </w:r>
-      <w:proofErr w:type="spellStart"/>
       <w:r>
         <w:rPr>
           <w:rFonts w:ascii="Calibri" w:hAnsi="Calibri"/>
@@ -1935,7 +1897,6 @@
         </w:rPr>
         <w:t>Heroku</w:t>
       </w:r>
-      <w:proofErr w:type="spellEnd"/>
       <w:r>
         <w:rPr>
           <w:rFonts w:ascii="Calibri" w:hAnsi="Calibri"/>
@@ -2096,7 +2057,7 @@
         </w:rPr>
         <w:t xml:space="preserve">Website: </w:t>
       </w:r>
-      <w:hyperlink r:id="rId8" w:history="1">
+      <w:hyperlink r:id="rId8" w:anchor="/home" w:history="1">
         <w:r>
           <w:rPr>
             <w:rStyle w:val="Hyperlink"/>
@@ -2192,16 +2153,74 @@
         </w:rPr>
         <w:t xml:space="preserve"> </w:t>
       </w:r>
-      <w:proofErr w:type="spellStart"/>
-      <w:r>
-        <w:rPr>
-          <w:rFonts w:ascii="Calibri" w:hAnsi="Calibri"/>
-          <w:sz w:val="22"/>
-          <w:szCs w:val="22"/>
-        </w:rPr>
-        <w:t>MongoDB</w:t>
-      </w:r>
-      <w:proofErr w:type="spellEnd"/>
+      <w:r>
+        <w:rPr>
+          <w:rFonts w:ascii="Calibri" w:hAnsi="Calibri"/>
+          <w:sz w:val="22"/>
+          <w:szCs w:val="22"/>
+        </w:rPr>
+        <w:t xml:space="preserve">MongoDB, </w:t>
+      </w:r>
+      <w:r>
+        <w:rPr>
+          <w:rFonts w:ascii="Calibri" w:hAnsi="Calibri"/>
+          <w:sz w:val="22"/>
+          <w:szCs w:val="22"/>
+        </w:rPr>
+        <w:t>REST,</w:t>
+      </w:r>
+      <w:r>
+        <w:rPr>
+          <w:rFonts w:ascii="Calibri" w:hAnsi="Calibri"/>
+          <w:spacing w:val="2"/>
+          <w:sz w:val="22"/>
+          <w:szCs w:val="22"/>
+        </w:rPr>
+        <w:t xml:space="preserve"> </w:t>
+      </w:r>
+      <w:r>
+        <w:rPr>
+          <w:rFonts w:ascii="Calibri" w:hAnsi="Calibri"/>
+          <w:sz w:val="22"/>
+          <w:szCs w:val="22"/>
+        </w:rPr>
+        <w:t>Gr</w:t>
+      </w:r>
+      <w:r>
+        <w:rPr>
+          <w:rFonts w:ascii="Calibri" w:hAnsi="Calibri"/>
+          <w:spacing w:val="6"/>
+          <w:sz w:val="22"/>
+          <w:szCs w:val="22"/>
+        </w:rPr>
+        <w:t>o</w:t>
+      </w:r>
+      <w:r>
+        <w:rPr>
+          <w:rFonts w:ascii="Calibri" w:hAnsi="Calibri"/>
+          <w:spacing w:val="-6"/>
+          <w:sz w:val="22"/>
+          <w:szCs w:val="22"/>
+        </w:rPr>
+        <w:t>o</w:t>
+      </w:r>
+      <w:r>
+        <w:rPr>
+          <w:rFonts w:ascii="Calibri" w:hAnsi="Calibri"/>
+          <w:sz w:val="22"/>
+          <w:szCs w:val="22"/>
+        </w:rPr>
+        <w:t>v</w:t>
+      </w:r>
+      <w:r>
+        <w:rPr>
+          <w:rFonts w:ascii="Calibri" w:hAnsi="Calibri"/>
+          <w:spacing w:val="-18"/>
+          <w:sz w:val="22"/>
+          <w:szCs w:val="22"/>
+        </w:rPr>
+        <w:t>y</w:t>
+      </w:r>
       <w:r>
         <w:rPr>
           <w:rFonts w:ascii="Calibri" w:hAnsi="Calibri"/>
@@ -2210,75 +2229,6 @@
         </w:rPr>
         <w:t xml:space="preserve">, </w:t>
       </w:r>
-      <w:r>
-        <w:rPr>
-          <w:rFonts w:ascii="Calibri" w:hAnsi="Calibri"/>
-          <w:sz w:val="22"/>
-          <w:szCs w:val="22"/>
-        </w:rPr>
-        <w:t>REST,</w:t>
-      </w:r>
-      <w:r>
-        <w:rPr>
-          <w:rFonts w:ascii="Calibri" w:hAnsi="Calibri"/>
-          <w:spacing w:val="2"/>
-          <w:sz w:val="22"/>
-          <w:szCs w:val="22"/>
-        </w:rPr>
-        <w:t xml:space="preserve"> </w:t>
-      </w:r>
-      <w:r>
-        <w:rPr>
-          <w:rFonts w:ascii="Calibri" w:hAnsi="Calibri"/>
-          <w:sz w:val="22"/>
-          <w:szCs w:val="22"/>
-        </w:rPr>
-        <w:t>Gr</w:t>
-      </w:r>
-      <w:r>
-        <w:rPr>
-          <w:rFonts w:ascii="Calibri" w:hAnsi="Calibri"/>
-          <w:spacing w:val="6"/>
-          <w:sz w:val="22"/>
-          <w:szCs w:val="22"/>
-        </w:rPr>
-        <w:t>o</w:t>
-      </w:r>
-      <w:r>
-        <w:rPr>
-          <w:rFonts w:ascii="Calibri" w:hAnsi="Calibri"/>
-          <w:spacing w:val="-6"/>
-          <w:sz w:val="22"/>
-          <w:szCs w:val="22"/>
-        </w:rPr>
-        <w:t>o</w:t>
-      </w:r>
-      <w:r>
-        <w:rPr>
-          <w:rFonts w:ascii="Calibri" w:hAnsi="Calibri"/>
-          <w:sz w:val="22"/>
-          <w:szCs w:val="22"/>
-        </w:rPr>
-        <w:t>v</w:t>
-      </w:r>
-      <w:r>
-        <w:rPr>
-          <w:rFonts w:ascii="Calibri" w:hAnsi="Calibri"/>
-          <w:spacing w:val="-18"/>
-          <w:sz w:val="22"/>
-          <w:szCs w:val="22"/>
-        </w:rPr>
-        <w:t>y</w:t>
-      </w:r>
-      <w:r>
-        <w:rPr>
-          <w:rFonts w:ascii="Calibri" w:hAnsi="Calibri"/>
-          <w:sz w:val="22"/>
-          <w:szCs w:val="22"/>
-        </w:rPr>
-        <w:t xml:space="preserve">, </w:t>
-      </w:r>
-      <w:proofErr w:type="spellStart"/>
       <w:r>
         <w:rPr>
           <w:rFonts w:ascii="Calibri" w:hAnsi="Calibri"/>
@@ -2315,17 +2265,7 @@
           <w:sz w:val="22"/>
           <w:szCs w:val="22"/>
         </w:rPr>
-        <w:t>ascript</w:t>
-      </w:r>
-      <w:proofErr w:type="spellEnd"/>
-      <w:r>
-        <w:rPr>
-          <w:rFonts w:ascii="Calibri" w:hAnsi="Calibri"/>
-          <w:w w:val="113"/>
-          <w:sz w:val="22"/>
-          <w:szCs w:val="22"/>
-        </w:rPr>
-        <w:t>,</w:t>
+        <w:t>ascript,</w:t>
       </w:r>
       <w:r>
         <w:rPr>
@@ -2337,7 +2277,6 @@
         </w:rPr>
         <w:t xml:space="preserve"> </w:t>
       </w:r>
-      <w:proofErr w:type="spellStart"/>
       <w:r>
         <w:rPr>
           <w:rFonts w:ascii="Calibri" w:hAnsi="Calibri"/>
@@ -2361,18 +2300,8 @@
           <w:sz w:val="22"/>
           <w:szCs w:val="22"/>
         </w:rPr>
-        <w:t>deJS</w:t>
-      </w:r>
-      <w:proofErr w:type="spellEnd"/>
-      <w:r>
-        <w:rPr>
-          <w:rFonts w:ascii="Calibri" w:hAnsi="Calibri"/>
-          <w:sz w:val="22"/>
-          <w:szCs w:val="22"/>
-        </w:rPr>
-        <w:t xml:space="preserve">, </w:t>
-      </w:r>
-      <w:proofErr w:type="spellStart"/>
+        <w:t xml:space="preserve">deJS, </w:t>
+      </w:r>
       <w:r>
         <w:rPr>
           <w:rFonts w:ascii="Calibri" w:hAnsi="Calibri"/>
@@ -2398,9 +2327,8 @@
           <w:sz w:val="22"/>
           <w:szCs w:val="22"/>
         </w:rPr>
-        <w:t>ssJS</w:t>
-      </w:r>
-      <w:proofErr w:type="spellEnd"/>
+        <w:t>ssJS,</w:t>
+      </w:r>
       <w:r>
         <w:rPr>
           <w:rFonts w:ascii="Calibri" w:hAnsi="Calibri"/>
@@ -2408,18 +2336,8 @@
           <w:sz w:val="22"/>
           <w:szCs w:val="22"/>
         </w:rPr>
-        <w:t>,</w:t>
-      </w:r>
-      <w:r>
-        <w:rPr>
-          <w:rFonts w:ascii="Calibri" w:hAnsi="Calibri"/>
-          <w:w w:val="109"/>
-          <w:sz w:val="22"/>
-          <w:szCs w:val="22"/>
-        </w:rPr>
-        <w:t xml:space="preserve"> </w:t>
-      </w:r>
-      <w:proofErr w:type="spellStart"/>
+        <w:t xml:space="preserve"> </w:t>
+      </w:r>
       <w:r>
         <w:rPr>
           <w:rFonts w:ascii="Calibri" w:hAnsi="Calibri"/>
@@ -2428,7 +2346,6 @@
         </w:rPr>
         <w:t>AngularJS</w:t>
       </w:r>
-      <w:proofErr w:type="spellEnd"/>
       <w:r>
         <w:rPr>
           <w:rFonts w:ascii="Calibri" w:hAnsi="Calibri"/>
@@ -2920,23 +2837,7 @@
           <w:sz w:val="24"/>
           <w:szCs w:val="24"/>
         </w:rPr>
-        <w:t>k:</w:t>
-      </w:r>
-      <w:r>
-        <w:rPr>
-          <w:rFonts w:ascii="Calibri" w:hAnsi="Calibri"/>
-          <w:sz w:val="24"/>
-          <w:szCs w:val="24"/>
-        </w:rPr>
-        <w:t xml:space="preserve"> </w:t>
-      </w:r>
-      <w:r>
-        <w:rPr>
-          <w:rFonts w:ascii="Calibri" w:hAnsi="Calibri"/>
-          <w:sz w:val="24"/>
-          <w:szCs w:val="24"/>
-        </w:rPr>
-        <w:t>REST</w:t>
+        <w:t>k: REST</w:t>
       </w:r>
       <w:r>
         <w:rPr>
@@ -2985,7 +2886,6 @@
         </w:rPr>
         <w:t xml:space="preserve"> </w:t>
       </w:r>
-      <w:proofErr w:type="spellStart"/>
       <w:r>
         <w:rPr>
           <w:rFonts w:ascii="Calibri" w:hAnsi="Calibri"/>
@@ -3022,17 +2922,7 @@
           <w:sz w:val="24"/>
           <w:szCs w:val="24"/>
         </w:rPr>
-        <w:t>ascript</w:t>
-      </w:r>
-      <w:proofErr w:type="spellEnd"/>
-      <w:r>
-        <w:rPr>
-          <w:rFonts w:ascii="Calibri" w:hAnsi="Calibri"/>
-          <w:w w:val="108"/>
-          <w:sz w:val="24"/>
-          <w:szCs w:val="24"/>
-        </w:rPr>
-        <w:t>,</w:t>
+        <w:t>ascript,</w:t>
       </w:r>
       <w:r>
         <w:rPr>
@@ -3044,39 +2934,13 @@
         </w:rPr>
         <w:t xml:space="preserve"> </w:t>
       </w:r>
-      <w:proofErr w:type="spellStart"/>
-      <w:r>
-        <w:rPr>
-          <w:rFonts w:ascii="Calibri" w:hAnsi="Calibri"/>
-          <w:sz w:val="24"/>
-          <w:szCs w:val="24"/>
-        </w:rPr>
-        <w:t>AngularJS</w:t>
-      </w:r>
-      <w:proofErr w:type="spellEnd"/>
-      <w:r>
-        <w:rPr>
-          <w:rFonts w:ascii="Calibri" w:hAnsi="Calibri"/>
-          <w:sz w:val="24"/>
-          <w:szCs w:val="24"/>
-        </w:rPr>
-        <w:t>,</w:t>
-      </w:r>
-      <w:r>
-        <w:rPr>
-          <w:rFonts w:ascii="Calibri" w:hAnsi="Calibri"/>
-          <w:sz w:val="24"/>
-          <w:szCs w:val="24"/>
-        </w:rPr>
-        <w:t xml:space="preserve"> </w:t>
-      </w:r>
-      <w:r>
-        <w:rPr>
-          <w:rFonts w:ascii="Calibri" w:hAnsi="Calibri"/>
-          <w:sz w:val="24"/>
-          <w:szCs w:val="24"/>
-        </w:rPr>
-        <w:t>J</w:t>
+      <w:r>
+        <w:rPr>
+          <w:rFonts w:ascii="Calibri" w:hAnsi="Calibri"/>
+          <w:sz w:val="24"/>
+          <w:szCs w:val="24"/>
+        </w:rPr>
+        <w:t>AngularJS, J</w:t>
       </w:r>
       <w:r>
         <w:rPr>
@@ -3162,16 +3026,7 @@
           <w:sz w:val="24"/>
           <w:szCs w:val="24"/>
         </w:rPr>
-        <w:t>J</w:t>
-      </w:r>
-      <w:r>
-        <w:rPr>
-          <w:rFonts w:ascii="Calibri" w:hAnsi="Calibri"/>
-          <w:w w:val="104"/>
-          <w:sz w:val="24"/>
-          <w:szCs w:val="24"/>
-        </w:rPr>
-        <w:t>s</w:t>
+        <w:t>Js</w:t>
       </w:r>
     </w:p>
     <w:p>
@@ -3279,25 +3134,7 @@
           <w:sz w:val="24"/>
           <w:szCs w:val="24"/>
         </w:rPr>
-        <w:t xml:space="preserve">Technology Stack: JS, </w:t>
-      </w:r>
-      <w:proofErr w:type="spellStart"/>
-      <w:r>
-        <w:rPr>
-          <w:rFonts w:ascii="Calibri" w:hAnsi="Calibri"/>
-          <w:sz w:val="24"/>
-          <w:szCs w:val="24"/>
-        </w:rPr>
-        <w:t>Nodejs</w:t>
-      </w:r>
-      <w:proofErr w:type="spellEnd"/>
-      <w:r>
-        <w:rPr>
-          <w:rFonts w:ascii="Calibri" w:hAnsi="Calibri"/>
-          <w:sz w:val="24"/>
-          <w:szCs w:val="24"/>
-        </w:rPr>
-        <w:t>, Spark, MySQL, Google Cloud</w:t>
+        <w:t>Technology Stack: JS, Nodejs, Spark, MySQL, Google Cloud</w:t>
       </w:r>
     </w:p>
     <w:p>
@@ -3374,23 +3211,13 @@
         </w:rPr>
         <w:t xml:space="preserve">Frameworks: </w:t>
       </w:r>
-      <w:proofErr w:type="spellStart"/>
-      <w:r>
-        <w:rPr>
-          <w:rFonts w:ascii="Calibri" w:hAnsi="Calibri"/>
-          <w:sz w:val="24"/>
-          <w:szCs w:val="24"/>
-        </w:rPr>
-        <w:t>Node.Js</w:t>
-      </w:r>
-      <w:proofErr w:type="spellEnd"/>
-      <w:r>
-        <w:rPr>
-          <w:rFonts w:ascii="Calibri" w:hAnsi="Calibri"/>
-          <w:sz w:val="24"/>
-          <w:szCs w:val="24"/>
-        </w:rPr>
-        <w:t>, Apache Spark, Map Reduce, Spring MVC</w:t>
+      <w:r>
+        <w:rPr>
+          <w:rFonts w:ascii="Calibri" w:hAnsi="Calibri"/>
+          <w:sz w:val="24"/>
+          <w:szCs w:val="24"/>
+        </w:rPr>
+        <w:t>Node.Js, Apache Spark, Map Reduce, Spring MVC</w:t>
       </w:r>
     </w:p>
     <w:p>
@@ -5121,7 +4948,7 @@
 </file>
 
 <file path=customXml/itemProps1.xml><?xml version="1.0" encoding="utf-8"?>
-<ds:datastoreItem xmlns:ds="http://schemas.openxmlformats.org/officeDocument/2006/customXml" ds:itemID="{60A48C7B-5243-5946-AD01-4336024AE7C3}">
+<ds:datastoreItem xmlns:ds="http://schemas.openxmlformats.org/officeDocument/2006/customXml" ds:itemID="{6D9FD8A9-D5EE-684C-AC3A-523127421A32}">
   <ds:schemaRefs>
     <ds:schemaRef ds:uri="http://schemas.openxmlformats.org/officeDocument/2006/bibliography"/>
   </ds:schemaRefs>

--- a/Resume.docx
+++ b/Resume.docx
@@ -46,11 +46,8 @@
     </w:p>
     <w:p>
       <w:pPr>
-        <w:ind w:left="720" w:firstLine="720"/>
-        <w:jc w:val="both"/>
-        <w:rPr>
-          <w:rFonts w:ascii="Calibri" w:hAnsi="Calibri"/>
-          <w:position w:val="1"/>
+        <w:jc w:val="center"/>
+        <w:rPr>
           <w:sz w:val="22"/>
           <w:szCs w:val="22"/>
         </w:rPr>
@@ -64,7 +61,27 @@
             <w:sz w:val="22"/>
             <w:szCs w:val="22"/>
           </w:rPr>
-          <w:t>radhikadesai123@gmail.com</w:t>
+          <w:t>r</w:t>
+        </w:r>
+        <w:r>
+          <w:rPr>
+            <w:rFonts w:ascii="Calibri" w:eastAsia="BatangChe" w:hAnsi="Calibri" w:cs="BatangChe"/>
+            <w:w w:val="104"/>
+            <w:position w:val="1"/>
+            <w:sz w:val="22"/>
+            <w:szCs w:val="22"/>
+          </w:rPr>
+          <w:t>a</w:t>
+        </w:r>
+        <w:r>
+          <w:rPr>
+            <w:rFonts w:ascii="Calibri" w:eastAsia="BatangChe" w:hAnsi="Calibri" w:cs="BatangChe"/>
+            <w:w w:val="104"/>
+            <w:position w:val="1"/>
+            <w:sz w:val="22"/>
+            <w:szCs w:val="22"/>
+          </w:rPr>
+          <w:t>dhikadesai123@gmail.com</w:t>
         </w:r>
       </w:hyperlink>
       <w:r>
@@ -90,95 +107,9 @@
           <w:sz w:val="22"/>
           <w:szCs w:val="22"/>
         </w:rPr>
-        <w:t>3800</w:t>
-      </w:r>
-      <w:r>
-        <w:rPr>
-          <w:rFonts w:ascii="Calibri" w:hAnsi="Calibri"/>
-          <w:spacing w:val="14"/>
-          <w:position w:val="1"/>
-          <w:sz w:val="22"/>
-          <w:szCs w:val="22"/>
-        </w:rPr>
-        <w:t xml:space="preserve"> </w:t>
-      </w:r>
-      <w:r>
-        <w:rPr>
-          <w:rFonts w:ascii="Calibri" w:hAnsi="Calibri"/>
-          <w:position w:val="1"/>
-          <w:sz w:val="22"/>
-          <w:szCs w:val="22"/>
-        </w:rPr>
-        <w:t>SW,</w:t>
-      </w:r>
-      <w:r>
-        <w:rPr>
-          <w:rFonts w:ascii="Calibri" w:hAnsi="Calibri"/>
-          <w:spacing w:val="37"/>
-          <w:position w:val="1"/>
-          <w:sz w:val="22"/>
-          <w:szCs w:val="22"/>
-        </w:rPr>
-        <w:t xml:space="preserve"> </w:t>
-      </w:r>
-      <w:r>
-        <w:rPr>
-          <w:rFonts w:ascii="Calibri" w:hAnsi="Calibri"/>
-          <w:position w:val="1"/>
-          <w:sz w:val="22"/>
-          <w:szCs w:val="22"/>
-        </w:rPr>
-        <w:t>Stoneri</w:t>
-      </w:r>
-      <w:r>
-        <w:rPr>
-          <w:rFonts w:ascii="Calibri" w:hAnsi="Calibri"/>
-          <w:spacing w:val="1"/>
-          <w:position w:val="1"/>
-          <w:sz w:val="22"/>
-          <w:szCs w:val="22"/>
-        </w:rPr>
-        <w:t>d</w:t>
-      </w:r>
-      <w:r>
-        <w:rPr>
-          <w:rFonts w:ascii="Calibri" w:hAnsi="Calibri"/>
-          <w:position w:val="1"/>
-          <w:sz w:val="22"/>
-          <w:szCs w:val="22"/>
-        </w:rPr>
-        <w:t xml:space="preserve">ge </w:t>
-      </w:r>
-      <w:r>
-        <w:rPr>
-          <w:rFonts w:ascii="Calibri" w:hAnsi="Calibri"/>
-          <w:w w:val="111"/>
-          <w:position w:val="1"/>
-          <w:sz w:val="22"/>
-          <w:szCs w:val="22"/>
-        </w:rPr>
-        <w:t>apt,</w:t>
-      </w:r>
-      <w:r>
-        <w:rPr>
-          <w:rFonts w:ascii="Calibri" w:hAnsi="Calibri"/>
-          <w:spacing w:val="19"/>
-          <w:w w:val="111"/>
-          <w:position w:val="1"/>
-          <w:sz w:val="22"/>
-          <w:szCs w:val="22"/>
-        </w:rPr>
-        <w:t xml:space="preserve"> </w:t>
-      </w:r>
-      <w:r>
-        <w:rPr>
-          <w:rFonts w:ascii="Calibri" w:hAnsi="Calibri"/>
-          <w:position w:val="1"/>
-          <w:sz w:val="22"/>
-          <w:szCs w:val="22"/>
-        </w:rPr>
         <w:t xml:space="preserve">Gainesville, </w:t>
       </w:r>
+      <w:proofErr w:type="spellStart"/>
       <w:r>
         <w:rPr>
           <w:rFonts w:ascii="Calibri" w:hAnsi="Calibri"/>
@@ -189,6 +120,7 @@
         </w:rPr>
         <w:t>Fl</w:t>
       </w:r>
+      <w:proofErr w:type="spellEnd"/>
       <w:r>
         <w:rPr>
           <w:rFonts w:ascii="Calibri" w:hAnsi="Calibri"/>
@@ -223,6 +155,25 @@
           <w:szCs w:val="22"/>
         </w:rPr>
         <w:t>(352)665-9910</w:t>
+      </w:r>
+      <w:r>
+        <w:rPr>
+          <w:rFonts w:ascii="Calibri" w:hAnsi="Calibri"/>
+          <w:position w:val="1"/>
+          <w:sz w:val="22"/>
+          <w:szCs w:val="22"/>
+        </w:rPr>
+        <w:t>|</w:t>
+      </w:r>
+      <w:r>
+        <w:rPr>
+          <w:rFonts w:ascii="Calibri" w:hAnsi="Calibri"/>
+          <w:color w:val="333333"/>
+          <w:sz w:val="22"/>
+          <w:szCs w:val="22"/>
+          <w:shd w:val="clear" w:color="auto" w:fill="F6F6F6"/>
+        </w:rPr>
+        <w:t>https://www.linkedin.com/in/radhikadesai123</w:t>
       </w:r>
     </w:p>
     <w:p>
@@ -422,33 +373,30 @@
       <w:r>
         <w:rPr>
           <w:rFonts w:ascii="Calibri" w:hAnsi="Calibri"/>
-          <w:color w:val="FFFFFF"/>
+          <w:color w:val="000000" w:themeColor="text1"/>
           <w:w w:val="121"/>
           <w:sz w:val="22"/>
           <w:szCs w:val="22"/>
-          <w:highlight w:val="black"/>
         </w:rPr>
         <w:t xml:space="preserve">      </w:t>
       </w:r>
       <w:r>
         <w:rPr>
           <w:rFonts w:ascii="Calibri" w:hAnsi="Calibri"/>
-          <w:color w:val="FFFFFF"/>
+          <w:color w:val="000000" w:themeColor="text1"/>
           <w:spacing w:val="8"/>
           <w:w w:val="121"/>
           <w:sz w:val="22"/>
           <w:szCs w:val="22"/>
-          <w:highlight w:val="black"/>
-        </w:rPr>
-        <w:t xml:space="preserve"> </w:t>
-      </w:r>
-      <w:r>
-        <w:rPr>
-          <w:rFonts w:ascii="Calibri" w:hAnsi="Calibri"/>
-          <w:color w:val="FFFFFF"/>
-          <w:sz w:val="22"/>
-          <w:szCs w:val="22"/>
-          <w:highlight w:val="black"/>
+        </w:rPr>
+        <w:t xml:space="preserve"> </w:t>
+      </w:r>
+      <w:r>
+        <w:rPr>
+          <w:rFonts w:ascii="Calibri" w:hAnsi="Calibri"/>
+          <w:color w:val="000000" w:themeColor="text1"/>
+          <w:sz w:val="22"/>
+          <w:szCs w:val="22"/>
         </w:rPr>
         <w:t>2015-2017</w:t>
       </w:r>
@@ -492,7 +440,7 @@
         <w:jc w:val="both"/>
         <w:rPr>
           <w:rFonts w:ascii="Calibri" w:hAnsi="Calibri"/>
-          <w:color w:val="FFFFFF"/>
+          <w:color w:val="000000" w:themeColor="text1"/>
           <w:sz w:val="22"/>
           <w:szCs w:val="22"/>
         </w:rPr>
@@ -577,21 +525,35 @@
           <w:szCs w:val="22"/>
         </w:rPr>
         <w:tab/>
-        <w:t xml:space="preserve">        </w:t>
-      </w:r>
-      <w:r>
-        <w:rPr>
-          <w:rFonts w:ascii="Calibri" w:hAnsi="Calibri"/>
+      </w:r>
+      <w:r>
+        <w:rPr>
+          <w:rFonts w:ascii="Calibri" w:hAnsi="Calibri"/>
+          <w:b/>
+          <w:color w:val="000000" w:themeColor="text1"/>
+          <w:spacing w:val="-25"/>
           <w:w w:val="121"/>
           <w:position w:val="2"/>
           <w:sz w:val="22"/>
           <w:szCs w:val="22"/>
         </w:rPr>
+        <w:t xml:space="preserve">        </w:t>
+      </w:r>
+      <w:r>
+        <w:rPr>
+          <w:rFonts w:ascii="Calibri" w:hAnsi="Calibri"/>
+          <w:color w:val="000000" w:themeColor="text1"/>
+          <w:w w:val="121"/>
+          <w:position w:val="2"/>
+          <w:sz w:val="22"/>
+          <w:szCs w:val="22"/>
+        </w:rPr>
         <w:t xml:space="preserve">                                                      </w:t>
       </w:r>
       <w:r>
         <w:rPr>
           <w:rFonts w:ascii="Calibri" w:hAnsi="Calibri"/>
+          <w:color w:val="000000" w:themeColor="text1"/>
           <w:spacing w:val="1"/>
           <w:w w:val="121"/>
           <w:position w:val="2"/>
@@ -603,43 +565,21 @@
       <w:r>
         <w:rPr>
           <w:rFonts w:ascii="Calibri" w:hAnsi="Calibri"/>
-          <w:color w:val="FFFFFF"/>
+          <w:color w:val="000000" w:themeColor="text1"/>
           <w:w w:val="121"/>
           <w:sz w:val="22"/>
           <w:szCs w:val="22"/>
-          <w:highlight w:val="black"/>
-        </w:rPr>
-        <w:t xml:space="preserve">     </w:t>
-      </w:r>
-      <w:r>
-        <w:rPr>
-          <w:rFonts w:ascii="Calibri" w:hAnsi="Calibri"/>
-          <w:color w:val="FFFFFF"/>
-          <w:w w:val="121"/>
-          <w:sz w:val="22"/>
-          <w:szCs w:val="22"/>
-          <w:highlight w:val="black"/>
-        </w:rPr>
-        <w:t xml:space="preserve">  </w:t>
-      </w:r>
-      <w:r>
-        <w:rPr>
-          <w:rFonts w:ascii="Calibri" w:hAnsi="Calibri"/>
-          <w:color w:val="FFFFFF"/>
-          <w:sz w:val="22"/>
-          <w:szCs w:val="22"/>
-          <w:highlight w:val="black"/>
-        </w:rPr>
-        <w:t>2009-2013</w:t>
-      </w:r>
-      <w:r>
-        <w:rPr>
-          <w:rFonts w:ascii="Calibri" w:hAnsi="Calibri"/>
-          <w:color w:val="FFFFFF"/>
-          <w:sz w:val="22"/>
-          <w:szCs w:val="22"/>
-        </w:rPr>
-        <w:t xml:space="preserve"> </w:t>
+        </w:rPr>
+        <w:t xml:space="preserve">       </w:t>
+      </w:r>
+      <w:r>
+        <w:rPr>
+          <w:rFonts w:ascii="Calibri" w:hAnsi="Calibri"/>
+          <w:color w:val="000000" w:themeColor="text1"/>
+          <w:sz w:val="22"/>
+          <w:szCs w:val="22"/>
+        </w:rPr>
+        <w:t xml:space="preserve">2009-2013 </w:t>
       </w:r>
     </w:p>
     <w:p>
@@ -812,55 +752,32 @@
       <w:r>
         <w:rPr>
           <w:rFonts w:ascii="Calibri" w:hAnsi="Calibri"/>
-          <w:color w:val="FFFFFF"/>
+          <w:color w:val="000000" w:themeColor="text1"/>
           <w:w w:val="121"/>
           <w:sz w:val="22"/>
           <w:szCs w:val="22"/>
-          <w:highlight w:val="black"/>
         </w:rPr>
         <w:t xml:space="preserve">      </w:t>
       </w:r>
       <w:r>
         <w:rPr>
           <w:rFonts w:ascii="Calibri" w:hAnsi="Calibri"/>
-          <w:color w:val="FFFFFF"/>
+          <w:color w:val="000000" w:themeColor="text1"/>
           <w:spacing w:val="8"/>
           <w:w w:val="121"/>
           <w:sz w:val="22"/>
           <w:szCs w:val="22"/>
-          <w:highlight w:val="black"/>
-        </w:rPr>
-        <w:t xml:space="preserve"> </w:t>
-      </w:r>
-      <w:r>
-        <w:rPr>
-          <w:rFonts w:ascii="Calibri" w:hAnsi="Calibri"/>
-          <w:color w:val="FFFFFF"/>
-          <w:sz w:val="22"/>
-          <w:szCs w:val="22"/>
-          <w:highlight w:val="black"/>
-        </w:rPr>
-        <w:t>2013</w:t>
-      </w:r>
-      <w:r>
-        <w:rPr>
-          <w:rFonts w:ascii="Calibri" w:hAnsi="Calibri"/>
-          <w:color w:val="FFFFFF"/>
-          <w:sz w:val="22"/>
-          <w:szCs w:val="22"/>
-          <w:highlight w:val="black"/>
-        </w:rPr>
-        <w:t>-201</w:t>
-      </w:r>
-      <w:r>
-        <w:rPr>
-          <w:rFonts w:ascii="Calibri" w:hAnsi="Calibri"/>
-          <w:color w:val="FFFFFF"/>
-          <w:sz w:val="22"/>
-          <w:szCs w:val="22"/>
-          <w:highlight w:val="black"/>
-        </w:rPr>
-        <w:t>5</w:t>
+        </w:rPr>
+        <w:t xml:space="preserve"> </w:t>
+      </w:r>
+      <w:r>
+        <w:rPr>
+          <w:rFonts w:ascii="Calibri" w:hAnsi="Calibri"/>
+          <w:color w:val="000000" w:themeColor="text1"/>
+          <w:sz w:val="22"/>
+          <w:szCs w:val="22"/>
+        </w:rPr>
+        <w:t>2013-2015</w:t>
       </w:r>
     </w:p>
     <w:p>
@@ -886,66 +803,50 @@
           <w:sz w:val="24"/>
           <w:szCs w:val="24"/>
         </w:rPr>
+        <w:t xml:space="preserve">, </w:t>
+      </w:r>
+      <w:proofErr w:type="spellStart"/>
+      <w:r>
+        <w:rPr>
+          <w:rFonts w:ascii="Calibri" w:hAnsi="Calibri"/>
+          <w:sz w:val="24"/>
+          <w:szCs w:val="24"/>
+        </w:rPr>
+        <w:t>Git</w:t>
+      </w:r>
+      <w:proofErr w:type="spellEnd"/>
+      <w:r>
+        <w:rPr>
+          <w:rFonts w:ascii="Calibri" w:hAnsi="Calibri"/>
+          <w:sz w:val="24"/>
+          <w:szCs w:val="24"/>
+        </w:rPr>
+        <w:t>.</w:t>
+      </w:r>
+      <w:r>
+        <w:rPr>
+          <w:rFonts w:ascii="Calibri" w:hAnsi="Calibri"/>
+          <w:sz w:val="24"/>
+          <w:szCs w:val="24"/>
+        </w:rPr>
         <w:t xml:space="preserve"> </w:t>
       </w:r>
     </w:p>
     <w:p>
       <w:pPr>
-        <w:jc w:val="both"/>
-        <w:rPr>
-          <w:rFonts w:ascii="Calibri" w:hAnsi="Calibri"/>
-          <w:sz w:val="24"/>
-          <w:szCs w:val="24"/>
-        </w:rPr>
-      </w:pPr>
-      <w:r>
-        <w:rPr>
-          <w:rFonts w:ascii="Calibri" w:hAnsi="Calibri"/>
-          <w:sz w:val="24"/>
-          <w:szCs w:val="24"/>
-        </w:rPr>
-        <w:t>and Git for version control</w:t>
+        <w:pStyle w:val="Heading1"/>
+        <w:rPr>
+          <w:color w:val="000000" w:themeColor="text1"/>
+        </w:rPr>
+      </w:pPr>
+      <w:r>
+        <w:rPr>
+          <w:color w:val="000000" w:themeColor="text1"/>
+        </w:rPr>
+        <w:t>Projects</w:t>
       </w:r>
       <w:bookmarkStart w:id="0" w:name="_GoBack"/>
       <w:bookmarkEnd w:id="0"/>
-      <w:r>
-        <w:rPr>
-          <w:rFonts w:ascii="Calibri" w:hAnsi="Calibri"/>
-          <w:sz w:val="24"/>
-          <w:szCs w:val="24"/>
-        </w:rPr>
-        <w:t>.</w:t>
-      </w:r>
-      <w:r>
-        <w:rPr>
-          <w:rFonts w:ascii="Calibri" w:hAnsi="Calibri"/>
-          <w:sz w:val="24"/>
-          <w:szCs w:val="24"/>
-        </w:rPr>
-        <w:t xml:space="preserve"> </w:t>
-      </w:r>
-      <w:r>
-        <w:rPr>
-          <w:rFonts w:ascii="Calibri" w:hAnsi="Calibri"/>
-          <w:sz w:val="24"/>
-          <w:szCs w:val="24"/>
-        </w:rPr>
-        <w:t xml:space="preserve"> </w:t>
-      </w:r>
-    </w:p>
-    <w:p>
-      <w:pPr>
-        <w:pStyle w:val="Heading1"/>
-        <w:rPr>
-          <w:color w:val="000000" w:themeColor="text1"/>
-        </w:rPr>
-      </w:pPr>
-      <w:r>
-        <w:rPr>
-          <w:color w:val="000000" w:themeColor="text1"/>
-        </w:rPr>
-        <w:t>Projects</w:t>
-      </w:r>
     </w:p>
     <w:p>
       <w:r>
@@ -4948,7 +4849,7 @@
 </file>
 
 <file path=customXml/itemProps1.xml><?xml version="1.0" encoding="utf-8"?>
-<ds:datastoreItem xmlns:ds="http://schemas.openxmlformats.org/officeDocument/2006/customXml" ds:itemID="{6D9FD8A9-D5EE-684C-AC3A-523127421A32}">
+<ds:datastoreItem xmlns:ds="http://schemas.openxmlformats.org/officeDocument/2006/customXml" ds:itemID="{DD8072DD-E984-2A44-96C7-AFC0119421F9}">
   <ds:schemaRefs>
     <ds:schemaRef ds:uri="http://schemas.openxmlformats.org/officeDocument/2006/bibliography"/>
   </ds:schemaRefs>

--- a/Resume.docx
+++ b/Resume.docx
@@ -61,27 +61,7 @@
             <w:sz w:val="22"/>
             <w:szCs w:val="22"/>
           </w:rPr>
-          <w:t>r</w:t>
-        </w:r>
-        <w:r>
-          <w:rPr>
-            <w:rFonts w:ascii="Calibri" w:eastAsia="BatangChe" w:hAnsi="Calibri" w:cs="BatangChe"/>
-            <w:w w:val="104"/>
-            <w:position w:val="1"/>
-            <w:sz w:val="22"/>
-            <w:szCs w:val="22"/>
-          </w:rPr>
-          <w:t>a</w:t>
-        </w:r>
-        <w:r>
-          <w:rPr>
-            <w:rFonts w:ascii="Calibri" w:eastAsia="BatangChe" w:hAnsi="Calibri" w:cs="BatangChe"/>
-            <w:w w:val="104"/>
-            <w:position w:val="1"/>
-            <w:sz w:val="22"/>
-            <w:szCs w:val="22"/>
-          </w:rPr>
-          <w:t>dhikadesai123@gmail.com</w:t>
+          <w:t>radhikadesai123@gmail.com</w:t>
         </w:r>
       </w:hyperlink>
       <w:r>
@@ -109,7 +89,6 @@
         </w:rPr>
         <w:t xml:space="preserve">Gainesville, </w:t>
       </w:r>
-      <w:proofErr w:type="spellStart"/>
       <w:r>
         <w:rPr>
           <w:rFonts w:ascii="Calibri" w:hAnsi="Calibri"/>
@@ -120,7 +99,6 @@
         </w:rPr>
         <w:t>Fl</w:t>
       </w:r>
-      <w:proofErr w:type="spellEnd"/>
       <w:r>
         <w:rPr>
           <w:rFonts w:ascii="Calibri" w:hAnsi="Calibri"/>
@@ -803,25 +781,7 @@
           <w:sz w:val="24"/>
           <w:szCs w:val="24"/>
         </w:rPr>
-        <w:t xml:space="preserve">, </w:t>
-      </w:r>
-      <w:proofErr w:type="spellStart"/>
-      <w:r>
-        <w:rPr>
-          <w:rFonts w:ascii="Calibri" w:hAnsi="Calibri"/>
-          <w:sz w:val="24"/>
-          <w:szCs w:val="24"/>
-        </w:rPr>
-        <w:t>Git</w:t>
-      </w:r>
-      <w:proofErr w:type="spellEnd"/>
-      <w:r>
-        <w:rPr>
-          <w:rFonts w:ascii="Calibri" w:hAnsi="Calibri"/>
-          <w:sz w:val="24"/>
-          <w:szCs w:val="24"/>
-        </w:rPr>
-        <w:t>.</w:t>
+        <w:t>, Git.</w:t>
       </w:r>
       <w:r>
         <w:rPr>
@@ -845,8 +805,6 @@
         </w:rPr>
         <w:t>Projects</w:t>
       </w:r>
-      <w:bookmarkStart w:id="0" w:name="_GoBack"/>
-      <w:bookmarkEnd w:id="0"/>
     </w:p>
     <w:p>
       <w:r>
@@ -3118,7 +3076,25 @@
           <w:sz w:val="24"/>
           <w:szCs w:val="24"/>
         </w:rPr>
-        <w:t>Node.Js, Apache Spark, Map Reduce, Spring MVC</w:t>
+        <w:t xml:space="preserve">Node.Js, Apache Spark, </w:t>
+      </w:r>
+      <w:r>
+        <w:rPr>
+          <w:rFonts w:ascii="Calibri" w:hAnsi="Calibri"/>
+          <w:sz w:val="24"/>
+          <w:szCs w:val="24"/>
+        </w:rPr>
+        <w:t xml:space="preserve">AngularJs, </w:t>
+      </w:r>
+      <w:bookmarkStart w:id="0" w:name="_GoBack"/>
+      <w:bookmarkEnd w:id="0"/>
+      <w:r>
+        <w:rPr>
+          <w:rFonts w:ascii="Calibri" w:hAnsi="Calibri"/>
+          <w:sz w:val="24"/>
+          <w:szCs w:val="24"/>
+        </w:rPr>
+        <w:t>Map Reduce, Spring MVC</w:t>
       </w:r>
     </w:p>
     <w:p>
@@ -4849,7 +4825,7 @@
 </file>
 
 <file path=customXml/itemProps1.xml><?xml version="1.0" encoding="utf-8"?>
-<ds:datastoreItem xmlns:ds="http://schemas.openxmlformats.org/officeDocument/2006/customXml" ds:itemID="{DD8072DD-E984-2A44-96C7-AFC0119421F9}">
+<ds:datastoreItem xmlns:ds="http://schemas.openxmlformats.org/officeDocument/2006/customXml" ds:itemID="{07DDD76F-62B5-1342-B864-6A2DC521CA46}">
   <ds:schemaRefs>
     <ds:schemaRef ds:uri="http://schemas.openxmlformats.org/officeDocument/2006/bibliography"/>
   </ds:schemaRefs>

--- a/Resume.docx
+++ b/Resume.docx
@@ -601,6 +601,170 @@
     <w:p>
       <w:pPr>
         <w:pStyle w:val="Heading1"/>
+        <w:rPr>
+          <w:b/>
+        </w:rPr>
+      </w:pPr>
+      <w:r>
+        <w:rPr>
+          <w:color w:val="000000" w:themeColor="text1"/>
+        </w:rPr>
+        <w:t>Skills</w:t>
+      </w:r>
+      <w:r>
+        <w:t xml:space="preserve">  </w:t>
+      </w:r>
+    </w:p>
+    <w:p>
+      <w:pPr>
+        <w:ind w:right="77"/>
+      </w:pPr>
+      <w:r>
+        <w:pict w14:anchorId="5EC7913D">
+          <v:shape id="_x0000_i1028" type="#_x0000_t75" style="width:539.5pt;height:1.75pt" o:hrpct="0" o:hralign="center" o:hr="t">
+            <v:imagedata r:id="rId7" o:title="/Applications/Microsoft Word.app/Contents/Resources/Lines/Default Line.gif"/>
+          </v:shape>
+        </w:pict>
+      </w:r>
+    </w:p>
+    <w:p>
+      <w:pPr>
+        <w:ind w:right="77"/>
+        <w:rPr>
+          <w:rFonts w:ascii="Calibri" w:hAnsi="Calibri"/>
+          <w:sz w:val="24"/>
+          <w:szCs w:val="24"/>
+        </w:rPr>
+      </w:pPr>
+      <w:r>
+        <w:rPr>
+          <w:rFonts w:ascii="Calibri" w:hAnsi="Calibri"/>
+          <w:b/>
+          <w:sz w:val="24"/>
+          <w:szCs w:val="24"/>
+        </w:rPr>
+        <w:t xml:space="preserve">Languages: </w:t>
+      </w:r>
+      <w:r>
+        <w:rPr>
+          <w:rFonts w:ascii="Calibri" w:hAnsi="Calibri"/>
+          <w:sz w:val="24"/>
+          <w:szCs w:val="24"/>
+        </w:rPr>
+        <w:t>Java, JavaScript,</w:t>
+      </w:r>
+      <w:r>
+        <w:rPr>
+          <w:rFonts w:ascii="Calibri" w:hAnsi="Calibri"/>
+          <w:sz w:val="24"/>
+          <w:szCs w:val="24"/>
+        </w:rPr>
+        <w:t>Groovy</w:t>
+      </w:r>
+      <w:r>
+        <w:rPr>
+          <w:rFonts w:ascii="Calibri" w:hAnsi="Calibri"/>
+          <w:sz w:val="24"/>
+          <w:szCs w:val="24"/>
+        </w:rPr>
+        <w:t>,C#</w:t>
+      </w:r>
+    </w:p>
+    <w:p>
+      <w:pPr>
+        <w:ind w:right="77"/>
+        <w:rPr>
+          <w:rFonts w:ascii="Calibri" w:hAnsi="Calibri"/>
+          <w:sz w:val="24"/>
+          <w:szCs w:val="24"/>
+        </w:rPr>
+      </w:pPr>
+      <w:r>
+        <w:rPr>
+          <w:rFonts w:ascii="Calibri" w:hAnsi="Calibri"/>
+          <w:b/>
+          <w:sz w:val="24"/>
+          <w:szCs w:val="24"/>
+        </w:rPr>
+        <w:t xml:space="preserve">Frameworks: </w:t>
+      </w:r>
+      <w:r>
+        <w:rPr>
+          <w:rFonts w:ascii="Calibri" w:hAnsi="Calibri"/>
+          <w:sz w:val="24"/>
+          <w:szCs w:val="24"/>
+        </w:rPr>
+        <w:t>Node.Js, Apache Spark, AngularJs, Map Reduce, Spring MVC</w:t>
+      </w:r>
+    </w:p>
+    <w:p>
+      <w:pPr>
+        <w:ind w:right="77"/>
+        <w:rPr>
+          <w:rFonts w:ascii="Calibri" w:hAnsi="Calibri"/>
+          <w:b/>
+          <w:sz w:val="24"/>
+          <w:szCs w:val="24"/>
+        </w:rPr>
+      </w:pPr>
+      <w:r>
+        <w:rPr>
+          <w:rFonts w:ascii="Calibri" w:hAnsi="Calibri"/>
+          <w:b/>
+          <w:sz w:val="24"/>
+          <w:szCs w:val="24"/>
+        </w:rPr>
+        <w:t xml:space="preserve">Certification: </w:t>
+      </w:r>
+      <w:r>
+        <w:rPr>
+          <w:rFonts w:ascii="Calibri" w:hAnsi="Calibri"/>
+          <w:sz w:val="24"/>
+          <w:szCs w:val="24"/>
+        </w:rPr>
+        <w:t>Oracle Certified Java Programmer – 95%</w:t>
+      </w:r>
+      <w:r>
+        <w:rPr>
+          <w:rFonts w:ascii="Calibri" w:hAnsi="Calibri"/>
+          <w:b/>
+          <w:sz w:val="24"/>
+          <w:szCs w:val="24"/>
+        </w:rPr>
+        <w:t xml:space="preserve"> </w:t>
+      </w:r>
+    </w:p>
+    <w:p>
+      <w:pPr>
+        <w:ind w:right="77"/>
+        <w:rPr>
+          <w:rFonts w:ascii="Calibri" w:hAnsi="Calibri"/>
+          <w:sz w:val="24"/>
+          <w:szCs w:val="24"/>
+        </w:rPr>
+      </w:pPr>
+      <w:r>
+        <w:rPr>
+          <w:rFonts w:ascii="Calibri" w:hAnsi="Calibri"/>
+          <w:sz w:val="24"/>
+          <w:szCs w:val="24"/>
+        </w:rPr>
+        <w:t>Proficient in Agile Methodologies</w:t>
+      </w:r>
+      <w:bookmarkStart w:id="0" w:name="_GoBack"/>
+      <w:bookmarkEnd w:id="0"/>
+      <w:r>
+        <w:rPr>
+          <w:rFonts w:ascii="Calibri" w:hAnsi="Calibri"/>
+          <w:sz w:val="24"/>
+          <w:szCs w:val="24"/>
+        </w:rPr>
+        <w:t>, all stages of development and Git VCS.</w:t>
+      </w:r>
+    </w:p>
+    <w:p>
+      <w:pPr>
+        <w:pStyle w:val="Heading1"/>
         <w:jc w:val="both"/>
       </w:pPr>
       <w:r>
@@ -781,7 +945,7 @@
           <w:sz w:val="24"/>
           <w:szCs w:val="24"/>
         </w:rPr>
-        <w:t>, Git.</w:t>
+        <w:t>.</w:t>
       </w:r>
       <w:r>
         <w:rPr>
@@ -794,26 +958,31 @@
     </w:p>
     <w:p>
       <w:pPr>
-        <w:pStyle w:val="Heading1"/>
-        <w:rPr>
-          <w:color w:val="000000" w:themeColor="text1"/>
-        </w:rPr>
-      </w:pPr>
-      <w:r>
-        <w:rPr>
-          <w:color w:val="000000" w:themeColor="text1"/>
-        </w:rPr>
-        <w:t>Projects</w:t>
+        <w:jc w:val="both"/>
+        <w:rPr>
+          <w:rFonts w:ascii="Calibri" w:hAnsi="Calibri"/>
+          <w:sz w:val="30"/>
+          <w:szCs w:val="30"/>
+        </w:rPr>
+      </w:pPr>
+      <w:r>
+        <w:rPr>
+          <w:rFonts w:ascii="Calibri" w:hAnsi="Calibri"/>
+          <w:sz w:val="30"/>
+          <w:szCs w:val="30"/>
+        </w:rPr>
+        <w:t>Projects:</w:t>
       </w:r>
     </w:p>
     <w:p>
-      <w:r>
-        <w:pict w14:anchorId="70CCE05A">
-          <v:shape id="_x0000_i1027" type="#_x0000_t75" style="width:539.5pt;height:1.75pt" o:hrpct="0" o:hralign="center" o:hr="t">
-            <v:imagedata r:id="rId7" o:title="/Applications/Microsoft Word.app/Contents/Resources/Lines/Default Line.gif"/>
-          </v:shape>
-        </w:pict>
-      </w:r>
+      <w:pPr>
+        <w:rPr>
+          <w:rFonts w:ascii="Calibri" w:hAnsi="Calibri"/>
+          <w:b/>
+          <w:sz w:val="24"/>
+          <w:szCs w:val="24"/>
+        </w:rPr>
+      </w:pPr>
     </w:p>
     <w:p>
       <w:pPr>
@@ -1278,15 +1447,7 @@
           <w:sz w:val="24"/>
           <w:szCs w:val="24"/>
         </w:rPr>
-        <w:t xml:space="preserve"> Web</w:t>
-      </w:r>
-      <w:r>
-        <w:rPr>
-          <w:rFonts w:ascii="Calibri" w:hAnsi="Calibri"/>
-          <w:sz w:val="24"/>
-          <w:szCs w:val="24"/>
-        </w:rPr>
-        <w:t xml:space="preserve"> application for</w:t>
+        <w:t xml:space="preserve"> Web application for</w:t>
       </w:r>
       <w:r>
         <w:rPr>
@@ -1871,15 +2032,7 @@
           <w:sz w:val="24"/>
           <w:szCs w:val="24"/>
         </w:rPr>
-        <w:t xml:space="preserve">Background: </w:t>
-      </w:r>
-      <w:r>
-        <w:rPr>
-          <w:rFonts w:ascii="Calibri" w:hAnsi="Calibri"/>
-          <w:sz w:val="24"/>
-          <w:szCs w:val="24"/>
-        </w:rPr>
-        <w:t>Developed intelligent platform for storing and aggregating user’s data</w:t>
+        <w:t>Background: Developed intelligent platform for storing and aggregating user’s data</w:t>
       </w:r>
       <w:r>
         <w:rPr>
@@ -2259,6 +2412,14 @@
       <w:r>
         <w:rPr>
           <w:rFonts w:ascii="Calibri" w:hAnsi="Calibri"/>
+          <w:sz w:val="22"/>
+          <w:szCs w:val="22"/>
+        </w:rPr>
+        <w:t>D3.js,</w:t>
+      </w:r>
+      <w:r>
+        <w:rPr>
+          <w:rFonts w:ascii="Calibri" w:hAnsi="Calibri"/>
           <w:spacing w:val="19"/>
           <w:sz w:val="22"/>
           <w:szCs w:val="22"/>
@@ -2890,6 +3051,35 @@
     </w:p>
     <w:p>
       <w:pPr>
+        <w:pStyle w:val="Heading1"/>
+        <w:rPr>
+          <w:color w:val="000000" w:themeColor="text1"/>
+        </w:rPr>
+      </w:pPr>
+      <w:r>
+        <w:rPr>
+          <w:color w:val="000000" w:themeColor="text1"/>
+        </w:rPr>
+        <w:t xml:space="preserve">Academic </w:t>
+      </w:r>
+      <w:r>
+        <w:rPr>
+          <w:color w:val="000000" w:themeColor="text1"/>
+        </w:rPr>
+        <w:t>Projects</w:t>
+      </w:r>
+    </w:p>
+    <w:p>
+      <w:r>
+        <w:pict w14:anchorId="70CCE05A">
+          <v:shape id="_x0000_i1027" type="#_x0000_t75" style="width:539.5pt;height:1.75pt" o:hrpct="0" o:hralign="center" o:hr="t">
+            <v:imagedata r:id="rId7" o:title="/Applications/Microsoft Word.app/Contents/Resources/Lines/Default Line.gif"/>
+          </v:shape>
+        </w:pict>
+      </w:r>
+    </w:p>
+    <w:p>
+      <w:pPr>
         <w:spacing w:before="18"/>
         <w:ind w:right="73"/>
         <w:jc w:val="both"/>
@@ -2998,211 +3188,117 @@
     </w:p>
     <w:p>
       <w:pPr>
-        <w:pStyle w:val="Heading1"/>
-        <w:rPr>
+        <w:rPr>
+          <w:rFonts w:ascii="Calibri" w:hAnsi="Calibri"/>
           <w:b/>
-        </w:rPr>
-      </w:pPr>
-      <w:r>
-        <w:rPr>
-          <w:color w:val="000000" w:themeColor="text1"/>
-        </w:rPr>
-        <w:t>Skills</w:t>
-      </w:r>
-      <w:r>
-        <w:t xml:space="preserve">  </w:t>
+          <w:sz w:val="24"/>
+          <w:szCs w:val="24"/>
+        </w:rPr>
+      </w:pPr>
+      <w:r>
+        <w:rPr>
+          <w:rFonts w:ascii="Calibri" w:hAnsi="Calibri"/>
+          <w:b/>
+          <w:sz w:val="24"/>
+          <w:szCs w:val="24"/>
+        </w:rPr>
+        <w:t>Expense Keeper – Android Application</w:t>
+      </w:r>
+      <w:r>
+        <w:rPr>
+          <w:rFonts w:ascii="Calibri" w:hAnsi="Calibri"/>
+          <w:b/>
+          <w:sz w:val="24"/>
+          <w:szCs w:val="24"/>
+        </w:rPr>
+        <w:t xml:space="preserve"> </w:t>
       </w:r>
     </w:p>
     <w:p>
       <w:pPr>
-        <w:ind w:right="77"/>
-      </w:pPr>
-      <w:r>
-        <w:pict w14:anchorId="2BFA2CB8">
-          <v:shape id="_x0000_i1028" type="#_x0000_t75" style="width:539.5pt;height:1.75pt" o:hrpct="0" o:hralign="center" o:hr="t">
-            <v:imagedata r:id="rId7" o:title="/Applications/Microsoft Word.app/Contents/Resources/Lines/Default Line.gif"/>
-          </v:shape>
-        </w:pict>
+        <w:pStyle w:val="ListParagraph"/>
+        <w:numPr>
+          <w:ilvl w:val="0"/>
+          <w:numId w:val="9"/>
+        </w:numPr>
+        <w:rPr>
+          <w:rFonts w:ascii="Calibri" w:hAnsi="Calibri"/>
+          <w:sz w:val="24"/>
+          <w:szCs w:val="24"/>
+        </w:rPr>
+      </w:pPr>
+      <w:r>
+        <w:rPr>
+          <w:rFonts w:ascii="Calibri" w:hAnsi="Calibri"/>
+          <w:sz w:val="24"/>
+          <w:szCs w:val="24"/>
+        </w:rPr>
+        <w:t>Background</w:t>
+      </w:r>
+      <w:r>
+        <w:rPr>
+          <w:rFonts w:ascii="Calibri" w:hAnsi="Calibri"/>
+          <w:sz w:val="24"/>
+          <w:szCs w:val="24"/>
+        </w:rPr>
+        <w:t>:</w:t>
+      </w:r>
+      <w:r>
+        <w:rPr>
+          <w:rFonts w:ascii="Calibri" w:hAnsi="Calibri"/>
+          <w:sz w:val="24"/>
+          <w:szCs w:val="24"/>
+        </w:rPr>
+        <w:t xml:space="preserve"> App for keeping track of your daily expenses against monthly budget.</w:t>
       </w:r>
     </w:p>
     <w:p>
       <w:pPr>
-        <w:ind w:right="77"/>
-        <w:rPr>
-          <w:rFonts w:ascii="Calibri" w:hAnsi="Calibri"/>
-          <w:sz w:val="24"/>
-          <w:szCs w:val="24"/>
-        </w:rPr>
-      </w:pPr>
-      <w:r>
-        <w:rPr>
-          <w:rFonts w:ascii="Calibri" w:hAnsi="Calibri"/>
-          <w:b/>
-          <w:sz w:val="24"/>
-          <w:szCs w:val="24"/>
-        </w:rPr>
-        <w:t xml:space="preserve">Languages: </w:t>
-      </w:r>
-      <w:r>
-        <w:rPr>
-          <w:rFonts w:ascii="Calibri" w:hAnsi="Calibri"/>
-          <w:sz w:val="24"/>
-          <w:szCs w:val="24"/>
-        </w:rPr>
-        <w:t>Java, JavaScript, C#, Groovy</w:t>
+        <w:pStyle w:val="ListParagraph"/>
+        <w:numPr>
+          <w:ilvl w:val="0"/>
+          <w:numId w:val="9"/>
+        </w:numPr>
+        <w:rPr>
+          <w:rFonts w:ascii="Calibri" w:hAnsi="Calibri"/>
+          <w:sz w:val="24"/>
+          <w:szCs w:val="24"/>
+        </w:rPr>
+      </w:pPr>
+      <w:r>
+        <w:rPr>
+          <w:rFonts w:ascii="Calibri" w:hAnsi="Calibri"/>
+          <w:sz w:val="24"/>
+          <w:szCs w:val="24"/>
+        </w:rPr>
+        <w:t>Technology Stack: Android,</w:t>
+      </w:r>
+      <w:r>
+        <w:rPr>
+          <w:rFonts w:ascii="Calibri" w:hAnsi="Calibri"/>
+          <w:sz w:val="24"/>
+          <w:szCs w:val="24"/>
+        </w:rPr>
+        <w:t xml:space="preserve"> Client Server Architecture</w:t>
+      </w:r>
+      <w:r>
+        <w:rPr>
+          <w:rFonts w:ascii="Calibri" w:hAnsi="Calibri"/>
+          <w:sz w:val="24"/>
+          <w:szCs w:val="24"/>
+        </w:rPr>
+        <w:t xml:space="preserve"> </w:t>
       </w:r>
     </w:p>
     <w:p>
       <w:pPr>
-        <w:ind w:right="77"/>
-        <w:rPr>
-          <w:rFonts w:ascii="Calibri" w:hAnsi="Calibri"/>
-          <w:sz w:val="24"/>
-          <w:szCs w:val="24"/>
-        </w:rPr>
-      </w:pPr>
-      <w:r>
         <w:rPr>
           <w:rFonts w:ascii="Calibri" w:hAnsi="Calibri"/>
           <w:b/>
           <w:sz w:val="24"/>
           <w:szCs w:val="24"/>
         </w:rPr>
-        <w:t xml:space="preserve">Frameworks: </w:t>
-      </w:r>
-      <w:r>
-        <w:rPr>
-          <w:rFonts w:ascii="Calibri" w:hAnsi="Calibri"/>
-          <w:sz w:val="24"/>
-          <w:szCs w:val="24"/>
-        </w:rPr>
-        <w:t xml:space="preserve">Node.Js, Apache Spark, </w:t>
-      </w:r>
-      <w:r>
-        <w:rPr>
-          <w:rFonts w:ascii="Calibri" w:hAnsi="Calibri"/>
-          <w:sz w:val="24"/>
-          <w:szCs w:val="24"/>
-        </w:rPr>
-        <w:t xml:space="preserve">AngularJs, </w:t>
-      </w:r>
-      <w:bookmarkStart w:id="0" w:name="_GoBack"/>
-      <w:bookmarkEnd w:id="0"/>
-      <w:r>
-        <w:rPr>
-          <w:rFonts w:ascii="Calibri" w:hAnsi="Calibri"/>
-          <w:sz w:val="24"/>
-          <w:szCs w:val="24"/>
-        </w:rPr>
-        <w:t>Map Reduce, Spring MVC</w:t>
-      </w:r>
-    </w:p>
-    <w:p>
-      <w:pPr>
-        <w:ind w:right="77"/>
-        <w:rPr>
-          <w:rFonts w:ascii="Calibri" w:hAnsi="Calibri"/>
-          <w:b/>
-          <w:sz w:val="24"/>
-          <w:szCs w:val="24"/>
-        </w:rPr>
-      </w:pPr>
-      <w:r>
-        <w:rPr>
-          <w:rFonts w:ascii="Calibri" w:hAnsi="Calibri"/>
-          <w:b/>
-          <w:sz w:val="24"/>
-          <w:szCs w:val="24"/>
-        </w:rPr>
-        <w:t xml:space="preserve">Certification: </w:t>
-      </w:r>
-      <w:r>
-        <w:rPr>
-          <w:rFonts w:ascii="Calibri" w:hAnsi="Calibri"/>
-          <w:sz w:val="24"/>
-          <w:szCs w:val="24"/>
-        </w:rPr>
-        <w:t>Oracle Certified Java Programmer – 95%</w:t>
-      </w:r>
-      <w:r>
-        <w:rPr>
-          <w:rFonts w:ascii="Calibri" w:hAnsi="Calibri"/>
-          <w:b/>
-          <w:sz w:val="24"/>
-          <w:szCs w:val="24"/>
-        </w:rPr>
-        <w:t xml:space="preserve"> </w:t>
-      </w:r>
-    </w:p>
-    <w:p>
-      <w:pPr>
-        <w:ind w:right="77"/>
-        <w:rPr>
-          <w:rFonts w:ascii="Calibri" w:hAnsi="Calibri"/>
-          <w:sz w:val="24"/>
-          <w:szCs w:val="24"/>
-        </w:rPr>
-      </w:pPr>
-      <w:r>
-        <w:rPr>
-          <w:rFonts w:ascii="Calibri" w:hAnsi="Calibri"/>
-          <w:sz w:val="24"/>
-          <w:szCs w:val="24"/>
-        </w:rPr>
-        <w:t xml:space="preserve">Proficient in Agile Methodologies and all stages of development. </w:t>
-      </w:r>
-    </w:p>
-    <w:p>
-      <w:pPr>
-        <w:pStyle w:val="Heading1"/>
-      </w:pPr>
-      <w:r>
-        <w:rPr>
-          <w:color w:val="000000" w:themeColor="text1"/>
-        </w:rPr>
-        <w:t>References</w:t>
-      </w:r>
-      <w:r>
-        <w:t xml:space="preserve"> </w:t>
-      </w:r>
-    </w:p>
-    <w:p>
-      <w:r>
-        <w:pict w14:anchorId="6666D74E">
-          <v:shape id="_x0000_i1029" type="#_x0000_t75" style="width:539.5pt;height:1.75pt" o:hrpct="0" o:hralign="center" o:hr="t">
-            <v:imagedata r:id="rId7" o:title="/Applications/Microsoft Word.app/Contents/Resources/Lines/Default Line.gif"/>
-          </v:shape>
-        </w:pict>
-      </w:r>
-    </w:p>
-    <w:p>
-      <w:pPr>
-        <w:rPr>
-          <w:rFonts w:ascii="Calibri" w:hAnsi="Calibri"/>
-          <w:b/>
-          <w:sz w:val="24"/>
-          <w:szCs w:val="24"/>
-        </w:rPr>
-      </w:pPr>
-      <w:hyperlink r:id="rId9" w:history="1">
-        <w:r>
-          <w:rPr>
-            <w:rStyle w:val="Hyperlink"/>
-            <w:rFonts w:ascii="Calibri" w:hAnsi="Calibri"/>
-            <w:sz w:val="24"/>
-            <w:szCs w:val="24"/>
-          </w:rPr>
-          <w:t>sayali.kulkarni@gmail.com</w:t>
-        </w:r>
-      </w:hyperlink>
-      <w:r>
-        <w:rPr>
-          <w:rFonts w:ascii="Calibri" w:hAnsi="Calibri"/>
-          <w:sz w:val="24"/>
-          <w:szCs w:val="24"/>
-        </w:rPr>
-        <w:t xml:space="preserve"> : Software Engineer at Google</w:t>
-      </w:r>
+      </w:pPr>
     </w:p>
     <w:sectPr>
       <w:pgSz w:w="12240" w:h="15840"/>
@@ -3556,6 +3652,119 @@
     </w:lvl>
   </w:abstractNum>
   <w:abstractNum w:abstractNumId="3">
+    <w:nsid w:val="33434FF7"/>
+    <w:multiLevelType w:val="hybridMultilevel"/>
+    <w:tmpl w:val="12C0AA14"/>
+    <w:lvl w:ilvl="0" w:tplc="04090001">
+      <w:start w:val="1"/>
+      <w:numFmt w:val="bullet"/>
+      <w:lvlText w:val=""/>
+      <w:lvlJc w:val="left"/>
+      <w:pPr>
+        <w:ind w:left="720" w:hanging="360"/>
+      </w:pPr>
+      <w:rPr>
+        <w:rFonts w:ascii="Symbol" w:hAnsi="Symbol" w:hint="default"/>
+      </w:rPr>
+    </w:lvl>
+    <w:lvl w:ilvl="1" w:tplc="04090003" w:tentative="1">
+      <w:start w:val="1"/>
+      <w:numFmt w:val="bullet"/>
+      <w:lvlText w:val="o"/>
+      <w:lvlJc w:val="left"/>
+      <w:pPr>
+        <w:ind w:left="1440" w:hanging="360"/>
+      </w:pPr>
+      <w:rPr>
+        <w:rFonts w:ascii="Courier New" w:hAnsi="Courier New" w:cs="Courier New" w:hint="default"/>
+      </w:rPr>
+    </w:lvl>
+    <w:lvl w:ilvl="2" w:tplc="04090005" w:tentative="1">
+      <w:start w:val="1"/>
+      <w:numFmt w:val="bullet"/>
+      <w:lvlText w:val=""/>
+      <w:lvlJc w:val="left"/>
+      <w:pPr>
+        <w:ind w:left="2160" w:hanging="360"/>
+      </w:pPr>
+      <w:rPr>
+        <w:rFonts w:ascii="Wingdings" w:hAnsi="Wingdings" w:hint="default"/>
+      </w:rPr>
+    </w:lvl>
+    <w:lvl w:ilvl="3" w:tplc="04090001" w:tentative="1">
+      <w:start w:val="1"/>
+      <w:numFmt w:val="bullet"/>
+      <w:lvlText w:val=""/>
+      <w:lvlJc w:val="left"/>
+      <w:pPr>
+        <w:ind w:left="2880" w:hanging="360"/>
+      </w:pPr>
+      <w:rPr>
+        <w:rFonts w:ascii="Symbol" w:hAnsi="Symbol" w:hint="default"/>
+      </w:rPr>
+    </w:lvl>
+    <w:lvl w:ilvl="4" w:tplc="04090003" w:tentative="1">
+      <w:start w:val="1"/>
+      <w:numFmt w:val="bullet"/>
+      <w:lvlText w:val="o"/>
+      <w:lvlJc w:val="left"/>
+      <w:pPr>
+        <w:ind w:left="3600" w:hanging="360"/>
+      </w:pPr>
+      <w:rPr>
+        <w:rFonts w:ascii="Courier New" w:hAnsi="Courier New" w:cs="Courier New" w:hint="default"/>
+      </w:rPr>
+    </w:lvl>
+    <w:lvl w:ilvl="5" w:tplc="04090005" w:tentative="1">
+      <w:start w:val="1"/>
+      <w:numFmt w:val="bullet"/>
+      <w:lvlText w:val=""/>
+      <w:lvlJc w:val="left"/>
+      <w:pPr>
+        <w:ind w:left="4320" w:hanging="360"/>
+      </w:pPr>
+      <w:rPr>
+        <w:rFonts w:ascii="Wingdings" w:hAnsi="Wingdings" w:hint="default"/>
+      </w:rPr>
+    </w:lvl>
+    <w:lvl w:ilvl="6" w:tplc="04090001" w:tentative="1">
+      <w:start w:val="1"/>
+      <w:numFmt w:val="bullet"/>
+      <w:lvlText w:val=""/>
+      <w:lvlJc w:val="left"/>
+      <w:pPr>
+        <w:ind w:left="5040" w:hanging="360"/>
+      </w:pPr>
+      <w:rPr>
+        <w:rFonts w:ascii="Symbol" w:hAnsi="Symbol" w:hint="default"/>
+      </w:rPr>
+    </w:lvl>
+    <w:lvl w:ilvl="7" w:tplc="04090003" w:tentative="1">
+      <w:start w:val="1"/>
+      <w:numFmt w:val="bullet"/>
+      <w:lvlText w:val="o"/>
+      <w:lvlJc w:val="left"/>
+      <w:pPr>
+        <w:ind w:left="5760" w:hanging="360"/>
+      </w:pPr>
+      <w:rPr>
+        <w:rFonts w:ascii="Courier New" w:hAnsi="Courier New" w:cs="Courier New" w:hint="default"/>
+      </w:rPr>
+    </w:lvl>
+    <w:lvl w:ilvl="8" w:tplc="04090005" w:tentative="1">
+      <w:start w:val="1"/>
+      <w:numFmt w:val="bullet"/>
+      <w:lvlText w:val=""/>
+      <w:lvlJc w:val="left"/>
+      <w:pPr>
+        <w:ind w:left="6480" w:hanging="360"/>
+      </w:pPr>
+      <w:rPr>
+        <w:rFonts w:ascii="Wingdings" w:hAnsi="Wingdings" w:hint="default"/>
+      </w:rPr>
+    </w:lvl>
+  </w:abstractNum>
+  <w:abstractNum w:abstractNumId="4">
     <w:nsid w:val="3F4F76A5"/>
     <w:multiLevelType w:val="hybridMultilevel"/>
     <w:tmpl w:val="64F6866A"/>
@@ -3668,7 +3877,7 @@
       </w:rPr>
     </w:lvl>
   </w:abstractNum>
-  <w:abstractNum w:abstractNumId="4">
+  <w:abstractNum w:abstractNumId="5">
     <w:nsid w:val="4D2674F0"/>
     <w:multiLevelType w:val="hybridMultilevel"/>
     <w:tmpl w:val="BAC49502"/>
@@ -3781,7 +3990,7 @@
       </w:rPr>
     </w:lvl>
   </w:abstractNum>
-  <w:abstractNum w:abstractNumId="5">
+  <w:abstractNum w:abstractNumId="6">
     <w:nsid w:val="5B290DF1"/>
     <w:multiLevelType w:val="hybridMultilevel"/>
     <w:tmpl w:val="F6D62F86"/>
@@ -3894,10 +4103,123 @@
       </w:rPr>
     </w:lvl>
   </w:abstractNum>
-  <w:abstractNum w:abstractNumId="6">
+  <w:abstractNum w:abstractNumId="7">
     <w:nsid w:val="69147175"/>
     <w:multiLevelType w:val="hybridMultilevel"/>
     <w:tmpl w:val="E2D8307C"/>
+    <w:lvl w:ilvl="0" w:tplc="04090001">
+      <w:start w:val="1"/>
+      <w:numFmt w:val="bullet"/>
+      <w:lvlText w:val=""/>
+      <w:lvlJc w:val="left"/>
+      <w:pPr>
+        <w:ind w:left="720" w:hanging="360"/>
+      </w:pPr>
+      <w:rPr>
+        <w:rFonts w:ascii="Symbol" w:hAnsi="Symbol" w:hint="default"/>
+      </w:rPr>
+    </w:lvl>
+    <w:lvl w:ilvl="1" w:tplc="04090003" w:tentative="1">
+      <w:start w:val="1"/>
+      <w:numFmt w:val="bullet"/>
+      <w:lvlText w:val="o"/>
+      <w:lvlJc w:val="left"/>
+      <w:pPr>
+        <w:ind w:left="1440" w:hanging="360"/>
+      </w:pPr>
+      <w:rPr>
+        <w:rFonts w:ascii="Courier New" w:hAnsi="Courier New" w:cs="Courier New" w:hint="default"/>
+      </w:rPr>
+    </w:lvl>
+    <w:lvl w:ilvl="2" w:tplc="04090005" w:tentative="1">
+      <w:start w:val="1"/>
+      <w:numFmt w:val="bullet"/>
+      <w:lvlText w:val=""/>
+      <w:lvlJc w:val="left"/>
+      <w:pPr>
+        <w:ind w:left="2160" w:hanging="360"/>
+      </w:pPr>
+      <w:rPr>
+        <w:rFonts w:ascii="Wingdings" w:hAnsi="Wingdings" w:hint="default"/>
+      </w:rPr>
+    </w:lvl>
+    <w:lvl w:ilvl="3" w:tplc="04090001" w:tentative="1">
+      <w:start w:val="1"/>
+      <w:numFmt w:val="bullet"/>
+      <w:lvlText w:val=""/>
+      <w:lvlJc w:val="left"/>
+      <w:pPr>
+        <w:ind w:left="2880" w:hanging="360"/>
+      </w:pPr>
+      <w:rPr>
+        <w:rFonts w:ascii="Symbol" w:hAnsi="Symbol" w:hint="default"/>
+      </w:rPr>
+    </w:lvl>
+    <w:lvl w:ilvl="4" w:tplc="04090003" w:tentative="1">
+      <w:start w:val="1"/>
+      <w:numFmt w:val="bullet"/>
+      <w:lvlText w:val="o"/>
+      <w:lvlJc w:val="left"/>
+      <w:pPr>
+        <w:ind w:left="3600" w:hanging="360"/>
+      </w:pPr>
+      <w:rPr>
+        <w:rFonts w:ascii="Courier New" w:hAnsi="Courier New" w:cs="Courier New" w:hint="default"/>
+      </w:rPr>
+    </w:lvl>
+    <w:lvl w:ilvl="5" w:tplc="04090005" w:tentative="1">
+      <w:start w:val="1"/>
+      <w:numFmt w:val="bullet"/>
+      <w:lvlText w:val=""/>
+      <w:lvlJc w:val="left"/>
+      <w:pPr>
+        <w:ind w:left="4320" w:hanging="360"/>
+      </w:pPr>
+      <w:rPr>
+        <w:rFonts w:ascii="Wingdings" w:hAnsi="Wingdings" w:hint="default"/>
+      </w:rPr>
+    </w:lvl>
+    <w:lvl w:ilvl="6" w:tplc="04090001" w:tentative="1">
+      <w:start w:val="1"/>
+      <w:numFmt w:val="bullet"/>
+      <w:lvlText w:val=""/>
+      <w:lvlJc w:val="left"/>
+      <w:pPr>
+        <w:ind w:left="5040" w:hanging="360"/>
+      </w:pPr>
+      <w:rPr>
+        <w:rFonts w:ascii="Symbol" w:hAnsi="Symbol" w:hint="default"/>
+      </w:rPr>
+    </w:lvl>
+    <w:lvl w:ilvl="7" w:tplc="04090003" w:tentative="1">
+      <w:start w:val="1"/>
+      <w:numFmt w:val="bullet"/>
+      <w:lvlText w:val="o"/>
+      <w:lvlJc w:val="left"/>
+      <w:pPr>
+        <w:ind w:left="5760" w:hanging="360"/>
+      </w:pPr>
+      <w:rPr>
+        <w:rFonts w:ascii="Courier New" w:hAnsi="Courier New" w:cs="Courier New" w:hint="default"/>
+      </w:rPr>
+    </w:lvl>
+    <w:lvl w:ilvl="8" w:tplc="04090005" w:tentative="1">
+      <w:start w:val="1"/>
+      <w:numFmt w:val="bullet"/>
+      <w:lvlText w:val=""/>
+      <w:lvlJc w:val="left"/>
+      <w:pPr>
+        <w:ind w:left="6480" w:hanging="360"/>
+      </w:pPr>
+      <w:rPr>
+        <w:rFonts w:ascii="Wingdings" w:hAnsi="Wingdings" w:hint="default"/>
+      </w:rPr>
+    </w:lvl>
+  </w:abstractNum>
+  <w:abstractNum w:abstractNumId="8">
+    <w:nsid w:val="6C454F39"/>
+    <w:multiLevelType w:val="hybridMultilevel"/>
+    <w:tmpl w:val="0DACBD98"/>
     <w:lvl w:ilvl="0" w:tplc="04090001">
       <w:start w:val="1"/>
       <w:numFmt w:val="bullet"/>
@@ -4011,22 +4333,28 @@
     <w:abstractNumId w:val="2"/>
   </w:num>
   <w:num w:numId="2">
-    <w:abstractNumId w:val="6"/>
+    <w:abstractNumId w:val="7"/>
   </w:num>
   <w:num w:numId="3">
     <w:abstractNumId w:val="0"/>
   </w:num>
   <w:num w:numId="4">
-    <w:abstractNumId w:val="3"/>
+    <w:abstractNumId w:val="4"/>
   </w:num>
   <w:num w:numId="5">
-    <w:abstractNumId w:val="5"/>
+    <w:abstractNumId w:val="6"/>
   </w:num>
   <w:num w:numId="6">
     <w:abstractNumId w:val="1"/>
   </w:num>
   <w:num w:numId="7">
-    <w:abstractNumId w:val="4"/>
+    <w:abstractNumId w:val="5"/>
+  </w:num>
+  <w:num w:numId="8">
+    <w:abstractNumId w:val="8"/>
+  </w:num>
+  <w:num w:numId="9">
+    <w:abstractNumId w:val="3"/>
   </w:num>
 </w:numbering>
 </file>
@@ -4825,7 +5153,7 @@
 </file>
 
 <file path=customXml/itemProps1.xml><?xml version="1.0" encoding="utf-8"?>
-<ds:datastoreItem xmlns:ds="http://schemas.openxmlformats.org/officeDocument/2006/customXml" ds:itemID="{07DDD76F-62B5-1342-B864-6A2DC521CA46}">
+<ds:datastoreItem xmlns:ds="http://schemas.openxmlformats.org/officeDocument/2006/customXml" ds:itemID="{8DBEDADF-AF89-D246-A2BA-D8B6A0B8C2C1}">
   <ds:schemaRefs>
     <ds:schemaRef ds:uri="http://schemas.openxmlformats.org/officeDocument/2006/bibliography"/>
   </ds:schemaRefs>
